--- a/Blatt04/Theorie/Sysprog Theorie Blatt04.docx
+++ b/Blatt04/Theorie/Sysprog Theorie Blatt04.docx
@@ -3,9 +3,1259 @@
 <w:document xmlns:wpc="http://schemas.microsoft.com/office/word/2010/wordprocessingCanvas" xmlns:cx="http://schemas.microsoft.com/office/drawing/2014/chartex" xmlns:cx1="http://schemas.microsoft.com/office/drawing/2015/9/8/chartex" xmlns:cx2="http://schemas.microsoft.com/office/drawing/2015/10/21/chartex" xmlns:cx3="http://schemas.microsoft.com/office/drawing/2016/5/9/chartex" xmlns:cx4="http://schemas.microsoft.com/office/drawing/2016/5/10/chartex" xmlns:cx5="http://schemas.microsoft.com/office/drawing/2016/5/11/chartex" xmlns:cx6="http://schemas.microsoft.com/office/drawing/2016/5/12/chartex" xmlns:cx7="http://schemas.microsoft.com/office/drawing/2016/5/13/chartex" xmlns:cx8="http://schemas.microsoft.com/office/drawing/2016/5/14/chartex" xmlns:mc="http://schemas.openxmlformats.org/markup-compatibility/2006" xmlns:aink="http://schemas.microsoft.com/office/drawing/2016/ink" xmlns:am3d="http://schemas.microsoft.com/office/drawing/2017/model3d" xmlns:o="urn:schemas-microsoft-com:office:office" xmlns:r="http://schemas.openxmlformats.org/officeDocument/2006/relationships" xmlns:m="http://schemas.openxmlformats.org/officeDocument/2006/math" xmlns:v="urn:schemas-microsoft-com:vml" xmlns:wp14="http://schemas.microsoft.com/office/word/2010/wordprocessingDrawing" xmlns:wp="http://schemas.openxmlformats.org/drawingml/2006/wordprocessingDrawing" xmlns:w10="urn:schemas-microsoft-com:office:word" xmlns:w="http://schemas.openxmlformats.org/wordprocessingml/2006/main" xmlns:w14="http://schemas.microsoft.com/office/word/2010/wordml" xmlns:w15="http://schemas.microsoft.com/office/word/2012/wordml" xmlns:w16cid="http://schemas.microsoft.com/office/word/2016/wordml/cid" xmlns:w16se="http://schemas.microsoft.com/office/word/2015/wordml/symex" xmlns:wpg="http://schemas.microsoft.com/office/word/2010/wordprocessingGroup" xmlns:wpi="http://schemas.microsoft.com/office/word/2010/wordprocessingInk" xmlns:wne="http://schemas.microsoft.com/office/word/2006/wordml" xmlns:wps="http://schemas.microsoft.com/office/word/2010/wordprocessingShape" mc:Ignorable="w14 w15 w16se w16cid wp14">
   <w:body>
     <w:p>
+      <w:pPr>
+        <w:tabs>
+          <w:tab w:val="num" w:pos="720"/>
+        </w:tabs>
+        <w:ind w:left="720" w:hanging="360"/>
+      </w:pPr>
+    </w:p>
+    <w:p>
+      <w:pPr>
+        <w:spacing w:before="100" w:beforeAutospacing="1" w:after="100" w:afterAutospacing="1"/>
+        <w:rPr>
+          <w:rFonts w:ascii="Times New Roman" w:eastAsia="Times New Roman" w:hAnsi="Times New Roman" w:cs="Times New Roman"/>
+        </w:rPr>
+      </w:pPr>
+      <w:r>
+        <w:rPr>
+          <w:rFonts w:ascii="CMSSBX10" w:eastAsia="Times New Roman" w:hAnsi="CMSSBX10" w:cs="Times New Roman"/>
+          <w:sz w:val="34"/>
+          <w:szCs w:val="34"/>
+        </w:rPr>
+        <w:t>Aufgabe 4.4: Synchronisation/Kooperation (1,3 Punkte) (Theorie</w:t>
+      </w:r>
+      <w:r>
+        <w:rPr>
+          <w:rFonts w:ascii="CMR12" w:eastAsia="Times New Roman" w:hAnsi="CMR12" w:cs="Times New Roman"/>
+          <w:position w:val="12"/>
+        </w:rPr>
+        <w:t>1</w:t>
+      </w:r>
+      <w:r>
+        <w:rPr>
+          <w:rFonts w:ascii="CMSSBX10" w:eastAsia="Times New Roman" w:hAnsi="CMSSBX10" w:cs="Times New Roman"/>
+          <w:sz w:val="34"/>
+          <w:szCs w:val="34"/>
+        </w:rPr>
+        <w:t xml:space="preserve">) </w:t>
+      </w:r>
+    </w:p>
+    <w:p>
+      <w:pPr>
+        <w:pStyle w:val="NormalWeb"/>
+        <w:numPr>
+          <w:ilvl w:val="0"/>
+          <w:numId w:val="4"/>
+        </w:numPr>
+      </w:pPr>
+      <w:r>
+        <w:rPr>
+          <w:rFonts w:ascii="NimbusRomNo9L" w:hAnsi="NimbusRomNo9L"/>
+        </w:rPr>
+        <w:t>a)  Nennen Sie ein praktisches Problem, das beim Ausf</w:t>
+      </w:r>
+      <w:r>
+        <w:rPr>
+          <w:rFonts w:ascii="NimbusRomNo9L" w:hAnsi="NimbusRomNo9L"/>
+        </w:rPr>
+        <w:t>ü</w:t>
+      </w:r>
+      <w:r>
+        <w:rPr>
+          <w:rFonts w:ascii="NimbusRomNo9L" w:hAnsi="NimbusRomNo9L"/>
+        </w:rPr>
+        <w:t xml:space="preserve">hren des oben genannten Programms auftreten kann. </w:t>
+      </w:r>
+      <w:r>
+        <w:rPr>
+          <w:rFonts w:ascii="NimbusRomNo9L" w:hAnsi="NimbusRomNo9L"/>
+        </w:rPr>
+        <w:t xml:space="preserve">(0,1 Punkte) </w:t>
+      </w:r>
+    </w:p>
+    <w:p>
+      <w:pPr>
+        <w:pStyle w:val="NormalWeb"/>
+        <w:ind w:left="720"/>
+      </w:pPr>
+      <w:r>
+        <w:t xml:space="preserve">Da sowohl das Beförderungsband, als auch der Schraubarm in einem </w:t>
+      </w:r>
+      <w:proofErr w:type="spellStart"/>
+      <w:r>
+        <w:t>while</w:t>
+      </w:r>
+      <w:proofErr w:type="spellEnd"/>
+      <w:r>
+        <w:t xml:space="preserve">-Block mit der Bedingung (1) geschrieben sind, wird dieser nicht verlassen, da diese nicht Inkrementiert wird. Somit beenden sich die Programme nie und würden theoretisch unendlich lang weiterlaufen. </w:t>
+      </w:r>
+    </w:p>
+    <w:p>
+      <w:pPr>
+        <w:pStyle w:val="NormalWeb"/>
+        <w:numPr>
+          <w:ilvl w:val="0"/>
+          <w:numId w:val="4"/>
+        </w:numPr>
+      </w:pPr>
+      <w:r>
+        <w:rPr>
+          <w:rFonts w:ascii="NimbusRomNo9L" w:hAnsi="NimbusRomNo9L"/>
+        </w:rPr>
+        <w:t xml:space="preserve">b)  Was sind </w:t>
+      </w:r>
+      <w:proofErr w:type="spellStart"/>
+      <w:r>
+        <w:rPr>
+          <w:rFonts w:ascii="NimbusRomNo9L" w:hAnsi="NimbusRomNo9L"/>
+          <w:i/>
+          <w:iCs/>
+        </w:rPr>
+        <w:t>Spurious</w:t>
+      </w:r>
+      <w:proofErr w:type="spellEnd"/>
+      <w:r>
+        <w:rPr>
+          <w:rFonts w:ascii="NimbusRomNo9L" w:hAnsi="NimbusRomNo9L"/>
+          <w:i/>
+          <w:iCs/>
+        </w:rPr>
+        <w:t xml:space="preserve"> </w:t>
+      </w:r>
+      <w:proofErr w:type="spellStart"/>
+      <w:r>
+        <w:rPr>
+          <w:rFonts w:ascii="NimbusRomNo9L" w:hAnsi="NimbusRomNo9L"/>
+          <w:i/>
+          <w:iCs/>
+        </w:rPr>
+        <w:t>Wakeups</w:t>
+      </w:r>
+      <w:proofErr w:type="spellEnd"/>
+      <w:r>
+        <w:rPr>
+          <w:rFonts w:ascii="NimbusRomNo9L" w:hAnsi="NimbusRomNo9L"/>
+        </w:rPr>
+        <w:t>? Und wie kann man sicher stellen das die eigentliche Bedingung erf</w:t>
+      </w:r>
+      <w:r>
+        <w:rPr>
+          <w:rFonts w:ascii="NimbusRomNo9L" w:hAnsi="NimbusRomNo9L"/>
+        </w:rPr>
+        <w:t>ül</w:t>
+      </w:r>
+      <w:r>
+        <w:rPr>
+          <w:rFonts w:ascii="NimbusRomNo9L" w:hAnsi="NimbusRomNo9L"/>
+        </w:rPr>
+        <w:t xml:space="preserve">lt ist, auch in fall von </w:t>
+      </w:r>
+      <w:proofErr w:type="spellStart"/>
+      <w:r>
+        <w:rPr>
+          <w:rFonts w:ascii="NimbusRomNo9L" w:hAnsi="NimbusRomNo9L"/>
+        </w:rPr>
+        <w:t>Spurious</w:t>
+      </w:r>
+      <w:proofErr w:type="spellEnd"/>
+      <w:r>
+        <w:rPr>
+          <w:rFonts w:ascii="NimbusRomNo9L" w:hAnsi="NimbusRomNo9L"/>
+        </w:rPr>
+        <w:t xml:space="preserve"> </w:t>
+      </w:r>
+      <w:proofErr w:type="spellStart"/>
+      <w:r>
+        <w:rPr>
+          <w:rFonts w:ascii="NimbusRomNo9L" w:hAnsi="NimbusRomNo9L"/>
+        </w:rPr>
+        <w:t>wakeup</w:t>
+      </w:r>
+      <w:proofErr w:type="spellEnd"/>
+      <w:r>
+        <w:rPr>
+          <w:rFonts w:ascii="NimbusRomNo9L" w:hAnsi="NimbusRomNo9L"/>
+        </w:rPr>
+        <w:t>?</w:t>
+      </w:r>
+      <w:r>
+        <w:rPr>
+          <w:rFonts w:ascii="NimbusRomNo9L" w:hAnsi="NimbusRomNo9L"/>
+        </w:rPr>
+        <w:br/>
+        <w:t xml:space="preserve">(0,2 Punkte) </w:t>
+      </w:r>
+    </w:p>
+    <w:p>
+      <w:pPr>
+        <w:pStyle w:val="NormalWeb"/>
+        <w:ind w:left="720"/>
+      </w:pPr>
+    </w:p>
+    <w:p>
+      <w:pPr>
+        <w:pStyle w:val="NormalWeb"/>
+        <w:numPr>
+          <w:ilvl w:val="0"/>
+          <w:numId w:val="4"/>
+        </w:numPr>
+      </w:pPr>
+      <w:r>
+        <w:rPr>
+          <w:rFonts w:ascii="NimbusRomNo9L" w:hAnsi="NimbusRomNo9L"/>
+        </w:rPr>
+        <w:t xml:space="preserve">c)  Verbessern Sie obiges Programm mit </w:t>
+      </w:r>
+      <w:proofErr w:type="spellStart"/>
+      <w:r>
+        <w:rPr>
+          <w:rFonts w:ascii="NimbusRomNo9L" w:hAnsi="NimbusRomNo9L"/>
+          <w:i/>
+          <w:iCs/>
+        </w:rPr>
+        <w:t>signal</w:t>
+      </w:r>
+      <w:proofErr w:type="spellEnd"/>
+      <w:r>
+        <w:rPr>
+          <w:rFonts w:ascii="NimbusRomNo9L" w:hAnsi="NimbusRomNo9L"/>
+          <w:i/>
+          <w:iCs/>
+        </w:rPr>
+        <w:t>/</w:t>
+      </w:r>
+      <w:proofErr w:type="spellStart"/>
+      <w:r>
+        <w:rPr>
+          <w:rFonts w:ascii="NimbusRomNo9L" w:hAnsi="NimbusRomNo9L"/>
+          <w:i/>
+          <w:iCs/>
+        </w:rPr>
+        <w:t>wait</w:t>
+      </w:r>
+      <w:proofErr w:type="spellEnd"/>
+      <w:r>
+        <w:rPr>
+          <w:rFonts w:ascii="NimbusRomNo9L" w:hAnsi="NimbusRomNo9L"/>
+          <w:i/>
+          <w:iCs/>
+        </w:rPr>
+        <w:t xml:space="preserve"> </w:t>
+      </w:r>
+      <w:r>
+        <w:rPr>
+          <w:rFonts w:ascii="NimbusRomNo9L" w:hAnsi="NimbusRomNo9L"/>
+        </w:rPr>
+        <w:t xml:space="preserve">und </w:t>
+      </w:r>
+      <w:proofErr w:type="spellStart"/>
+      <w:r>
+        <w:rPr>
+          <w:rFonts w:ascii="NimbusRomNo9L" w:hAnsi="NimbusRomNo9L"/>
+          <w:i/>
+          <w:iCs/>
+        </w:rPr>
+        <w:t>mutex</w:t>
+      </w:r>
+      <w:proofErr w:type="spellEnd"/>
+      <w:r>
+        <w:rPr>
+          <w:rFonts w:ascii="NimbusRomNo9L" w:hAnsi="NimbusRomNo9L"/>
+        </w:rPr>
+        <w:t>, sodass Probleme und Unf</w:t>
+      </w:r>
+      <w:r>
+        <w:rPr>
+          <w:rFonts w:ascii="NimbusRomNo9L" w:hAnsi="NimbusRomNo9L"/>
+        </w:rPr>
+        <w:t>ä</w:t>
+      </w:r>
+      <w:r>
+        <w:rPr>
+          <w:rFonts w:ascii="NimbusRomNo9L" w:hAnsi="NimbusRomNo9L"/>
+        </w:rPr>
+        <w:t>lle verhindert werden. Ihre L</w:t>
+      </w:r>
+      <w:r>
+        <w:rPr>
+          <w:rFonts w:ascii="NimbusRomNo9L" w:hAnsi="NimbusRomNo9L"/>
+        </w:rPr>
+        <w:t>ö</w:t>
+      </w:r>
+      <w:r>
+        <w:rPr>
+          <w:rFonts w:ascii="NimbusRomNo9L" w:hAnsi="NimbusRomNo9L"/>
+        </w:rPr>
+        <w:t xml:space="preserve">sung sollte auch </w:t>
+      </w:r>
+      <w:proofErr w:type="spellStart"/>
+      <w:r>
+        <w:rPr>
+          <w:rFonts w:ascii="NimbusRomNo9L" w:hAnsi="NimbusRomNo9L"/>
+        </w:rPr>
+        <w:t>Spurious</w:t>
+      </w:r>
+      <w:proofErr w:type="spellEnd"/>
+      <w:r>
+        <w:rPr>
+          <w:rFonts w:ascii="NimbusRomNo9L" w:hAnsi="NimbusRomNo9L"/>
+        </w:rPr>
+        <w:t xml:space="preserve"> </w:t>
+      </w:r>
+      <w:proofErr w:type="spellStart"/>
+      <w:r>
+        <w:rPr>
+          <w:rFonts w:ascii="NimbusRomNo9L" w:hAnsi="NimbusRomNo9L"/>
+        </w:rPr>
+        <w:t>Wakeups</w:t>
+      </w:r>
+      <w:proofErr w:type="spellEnd"/>
+      <w:r>
+        <w:rPr>
+          <w:rFonts w:ascii="NimbusRomNo9L" w:hAnsi="NimbusRomNo9L"/>
+        </w:rPr>
+        <w:t xml:space="preserve"> ber</w:t>
+      </w:r>
+      <w:r>
+        <w:rPr>
+          <w:rFonts w:ascii="NimbusRomNo9L" w:hAnsi="NimbusRomNo9L"/>
+        </w:rPr>
+        <w:t>ü</w:t>
+      </w:r>
+      <w:r>
+        <w:rPr>
+          <w:rFonts w:ascii="NimbusRomNo9L" w:hAnsi="NimbusRomNo9L"/>
+        </w:rPr>
+        <w:t>cksichtigen (Hinweis die Antwort von Teilaufgabe b) weiter verwenden). Hinweis: Sie k</w:t>
+      </w:r>
+      <w:r>
+        <w:rPr>
+          <w:rFonts w:ascii="NimbusRomNo9L" w:hAnsi="NimbusRomNo9L"/>
+        </w:rPr>
+        <w:t>ö</w:t>
+      </w:r>
+      <w:r>
+        <w:rPr>
+          <w:rFonts w:ascii="NimbusRomNo9L" w:hAnsi="NimbusRomNo9L"/>
+        </w:rPr>
+        <w:t>nnen zus</w:t>
+      </w:r>
+      <w:r>
+        <w:rPr>
+          <w:rFonts w:ascii="NimbusRomNo9L" w:hAnsi="NimbusRomNo9L"/>
+        </w:rPr>
+        <w:t>ä</w:t>
+      </w:r>
+      <w:r>
+        <w:rPr>
+          <w:rFonts w:ascii="NimbusRomNo9L" w:hAnsi="NimbusRomNo9L"/>
+        </w:rPr>
+        <w:t>tzliche globale Variablen verwenden.</w:t>
+      </w:r>
+      <w:r>
+        <w:rPr>
+          <w:rFonts w:ascii="NimbusRomNo9L" w:hAnsi="NimbusRomNo9L"/>
+        </w:rPr>
+        <w:br/>
+        <w:t xml:space="preserve">(.8 Punkte) </w:t>
+      </w:r>
+    </w:p>
+    <w:p>
+      <w:pPr>
+        <w:pStyle w:val="NormalWeb"/>
+        <w:ind w:left="720"/>
+      </w:pPr>
+      <w:r>
+        <w:t>Global:</w:t>
+      </w:r>
+    </w:p>
+    <w:p>
+      <w:pPr>
+        <w:pStyle w:val="NormalWeb"/>
+        <w:ind w:left="720"/>
+      </w:pPr>
+      <w:r>
+        <w:t>State s;</w:t>
+      </w:r>
+    </w:p>
+    <w:p>
+      <w:pPr>
+        <w:pStyle w:val="NormalWeb"/>
+        <w:ind w:left="720"/>
+      </w:pPr>
+    </w:p>
+    <w:p>
+      <w:pPr>
+        <w:pStyle w:val="NormalWeb"/>
+        <w:ind w:left="720"/>
+      </w:pPr>
+      <w:r>
+        <w:t>Beförderungsband-Thread:</w:t>
+      </w:r>
+    </w:p>
+    <w:p>
+      <w:pPr>
+        <w:pStyle w:val="NormalWeb"/>
+        <w:ind w:left="720"/>
+      </w:pPr>
+      <w:proofErr w:type="spellStart"/>
+      <w:r>
+        <w:t>while</w:t>
+      </w:r>
+      <w:proofErr w:type="spellEnd"/>
+      <w:r>
+        <w:t>(1){</w:t>
+      </w:r>
+    </w:p>
+    <w:p>
+      <w:pPr>
+        <w:pStyle w:val="NormalWeb"/>
+        <w:ind w:left="720"/>
+      </w:pPr>
+      <w:proofErr w:type="spellStart"/>
+      <w:r>
+        <w:t>belt_move</w:t>
+      </w:r>
+      <w:proofErr w:type="spellEnd"/>
+      <w:r>
+        <w:t>(1);</w:t>
+      </w:r>
+      <w:r>
+        <w:tab/>
+      </w:r>
+      <w:r>
+        <w:tab/>
+      </w:r>
+      <w:r>
+        <w:tab/>
+        <w:t>//Band nach vorne bewegen</w:t>
+      </w:r>
+    </w:p>
+    <w:p>
+      <w:pPr>
+        <w:pStyle w:val="NormalWeb"/>
+        <w:ind w:left="720"/>
+        <w:rPr>
+          <w:lang w:val="en-US"/>
+        </w:rPr>
+      </w:pPr>
+      <w:r>
+        <w:rPr>
+          <w:lang w:val="en-US"/>
+        </w:rPr>
+        <w:t xml:space="preserve">s = </w:t>
+      </w:r>
+      <w:proofErr w:type="spellStart"/>
+      <w:r>
+        <w:rPr>
+          <w:lang w:val="en-US"/>
+        </w:rPr>
+        <w:t>srew</w:t>
+      </w:r>
+      <w:proofErr w:type="spellEnd"/>
+      <w:r>
+        <w:rPr>
+          <w:lang w:val="en-US"/>
+        </w:rPr>
+        <w:t>;</w:t>
+      </w:r>
+    </w:p>
+    <w:p>
+      <w:pPr>
+        <w:pStyle w:val="NormalWeb"/>
+        <w:ind w:left="720"/>
+        <w:rPr>
+          <w:lang w:val="en-US"/>
+        </w:rPr>
+      </w:pPr>
+      <w:r>
+        <w:rPr>
+          <w:lang w:val="en-US"/>
+        </w:rPr>
+        <w:t>}</w:t>
+      </w:r>
+    </w:p>
+    <w:p>
+      <w:pPr>
+        <w:pStyle w:val="NormalWeb"/>
+        <w:ind w:left="720"/>
+        <w:rPr>
+          <w:lang w:val="en-US"/>
+        </w:rPr>
+      </w:pPr>
+    </w:p>
+    <w:p>
+      <w:pPr>
+        <w:pStyle w:val="NormalWeb"/>
+        <w:ind w:left="720"/>
+        <w:rPr>
+          <w:lang w:val="en-US"/>
+        </w:rPr>
+      </w:pPr>
+    </w:p>
+    <w:p>
+      <w:pPr>
+        <w:pStyle w:val="NormalWeb"/>
+        <w:ind w:left="720"/>
+        <w:rPr>
+          <w:lang w:val="en-US"/>
+        </w:rPr>
+      </w:pPr>
+    </w:p>
+    <w:p>
+      <w:pPr>
+        <w:pStyle w:val="NormalWeb"/>
+        <w:ind w:left="720"/>
+        <w:rPr>
+          <w:lang w:val="en-US"/>
+        </w:rPr>
+      </w:pPr>
+    </w:p>
+    <w:p>
+      <w:pPr>
+        <w:pStyle w:val="NormalWeb"/>
+        <w:ind w:left="720"/>
+        <w:rPr>
+          <w:lang w:val="en-US"/>
+        </w:rPr>
+      </w:pPr>
+    </w:p>
+    <w:p>
+      <w:pPr>
+        <w:pStyle w:val="NormalWeb"/>
+        <w:ind w:left="720"/>
+        <w:rPr>
+          <w:lang w:val="en-US"/>
+        </w:rPr>
+      </w:pPr>
+      <w:proofErr w:type="spellStart"/>
+      <w:r>
+        <w:rPr>
+          <w:lang w:val="en-US"/>
+        </w:rPr>
+        <w:lastRenderedPageBreak/>
+        <w:t>Schraubarm</w:t>
+      </w:r>
+      <w:proofErr w:type="spellEnd"/>
+      <w:r>
+        <w:rPr>
+          <w:lang w:val="en-US"/>
+        </w:rPr>
+        <w:t>-Thread:</w:t>
+      </w:r>
+    </w:p>
+    <w:p>
+      <w:pPr>
+        <w:pStyle w:val="NormalWeb"/>
+        <w:ind w:left="720"/>
+        <w:rPr>
+          <w:lang w:val="en-US"/>
+        </w:rPr>
+      </w:pPr>
+      <w:r>
+        <w:rPr>
+          <w:lang w:val="en-US"/>
+        </w:rPr>
+        <w:t>while(1){</w:t>
+      </w:r>
+    </w:p>
+    <w:p>
+      <w:pPr>
+        <w:pStyle w:val="NormalWeb"/>
+        <w:ind w:left="720"/>
+      </w:pPr>
+      <w:proofErr w:type="spellStart"/>
+      <w:r>
+        <w:t>arm_dock</w:t>
+      </w:r>
+      <w:proofErr w:type="spellEnd"/>
+      <w:r>
+        <w:t>();</w:t>
+      </w:r>
+      <w:r>
+        <w:tab/>
+      </w:r>
+      <w:r>
+        <w:tab/>
+      </w:r>
+      <w:r>
+        <w:tab/>
+        <w:t>//Schraubmaschine andocken</w:t>
+      </w:r>
+    </w:p>
+    <w:p>
+      <w:pPr>
+        <w:pStyle w:val="NormalWeb"/>
+        <w:ind w:left="720"/>
+      </w:pPr>
+      <w:proofErr w:type="spellStart"/>
+      <w:r>
+        <w:t>srew</w:t>
+      </w:r>
+      <w:proofErr w:type="spellEnd"/>
+      <w:r>
+        <w:t>();</w:t>
+      </w:r>
+      <w:r>
+        <w:tab/>
+      </w:r>
+      <w:r>
+        <w:tab/>
+      </w:r>
+      <w:r>
+        <w:tab/>
+      </w:r>
+      <w:r>
+        <w:tab/>
+        <w:t>// Schrauben festdrehen</w:t>
+      </w:r>
+    </w:p>
+    <w:p>
+      <w:pPr>
+        <w:pStyle w:val="NormalWeb"/>
+        <w:ind w:left="720"/>
+      </w:pPr>
+      <w:proofErr w:type="spellStart"/>
+      <w:r>
+        <w:t>arm_undock</w:t>
+      </w:r>
+      <w:proofErr w:type="spellEnd"/>
+      <w:r>
+        <w:t>();</w:t>
+      </w:r>
+      <w:r>
+        <w:tab/>
+      </w:r>
+      <w:r>
+        <w:tab/>
+      </w:r>
+      <w:r>
+        <w:tab/>
+        <w:t>/</w:t>
+      </w:r>
+      <w:r>
+        <w:t>Schraubmaschine abdocken</w:t>
+      </w:r>
+    </w:p>
+    <w:p>
+      <w:pPr>
+        <w:pStyle w:val="NormalWeb"/>
+        <w:ind w:left="720"/>
+        <w:rPr>
+          <w:lang w:val="en-US"/>
+        </w:rPr>
+      </w:pPr>
+      <w:r>
+        <w:rPr>
+          <w:lang w:val="en-US"/>
+        </w:rPr>
+        <w:t>s = belt;</w:t>
+      </w:r>
+    </w:p>
+    <w:p>
+      <w:pPr>
+        <w:pStyle w:val="NormalWeb"/>
+        <w:numPr>
+          <w:ilvl w:val="0"/>
+          <w:numId w:val="4"/>
+        </w:numPr>
+      </w:pPr>
+      <w:r>
+        <w:rPr>
+          <w:rFonts w:ascii="NimbusRomNo9L" w:hAnsi="NimbusRomNo9L"/>
+        </w:rPr>
+        <w:t>d)  Welche Arten der expliziten Prozess- /Threadinteraktion gibt es? Um welche Art der Interaktion handelt es sich hier?</w:t>
+      </w:r>
+      <w:r>
+        <w:rPr>
+          <w:rFonts w:ascii="NimbusRomNo9L" w:hAnsi="NimbusRomNo9L"/>
+        </w:rPr>
+        <w:br/>
+        <w:t xml:space="preserve">(0,2 Punkte) </w:t>
+      </w:r>
+    </w:p>
+    <w:p>
+      <w:pPr>
+        <w:pStyle w:val="NormalWeb"/>
+        <w:ind w:left="720"/>
+        <w:rPr>
+          <w:rFonts w:ascii="NimbusRomNo9L" w:hAnsi="NimbusRomNo9L"/>
+        </w:rPr>
+      </w:pPr>
+      <w:r>
+        <w:rPr>
+          <w:rFonts w:ascii="NimbusRomNo9L" w:hAnsi="NimbusRomNo9L"/>
+        </w:rPr>
+        <w:t>Es gibt zwei Arten der Expliziten Prozessinteraktion, einerseits die konkurrierende Prozessinteraktion, bei der sich Zwei oder mehr Betriebsmittel gleichzeitig um ein exklusives Betriebsmittel bewerben. Andererseits gibt es auch noch die kooperierende Prozess</w:t>
+      </w:r>
+      <w:r>
+        <w:rPr>
+          <w:rFonts w:ascii="NimbusRomNo9L" w:hAnsi="NimbusRomNo9L"/>
+        </w:rPr>
+        <w:t>i</w:t>
+      </w:r>
+      <w:r>
+        <w:rPr>
+          <w:rFonts w:ascii="NimbusRomNo9L" w:hAnsi="NimbusRomNo9L"/>
+        </w:rPr>
+        <w:t>nterak</w:t>
+      </w:r>
+      <w:r>
+        <w:rPr>
+          <w:rFonts w:ascii="NimbusRomNo9L" w:hAnsi="NimbusRomNo9L"/>
+        </w:rPr>
+        <w:t>t</w:t>
+      </w:r>
+      <w:r>
+        <w:rPr>
+          <w:rFonts w:ascii="NimbusRomNo9L" w:hAnsi="NimbusRomNo9L"/>
+        </w:rPr>
+        <w:t>ion</w:t>
+      </w:r>
+      <w:r>
+        <w:rPr>
+          <w:rFonts w:ascii="NimbusRomNo9L" w:hAnsi="NimbusRomNo9L"/>
+        </w:rPr>
+        <w:t xml:space="preserve">, bei der Prozesse gezielt Informationen austauschen. </w:t>
+      </w:r>
+    </w:p>
+    <w:p>
+      <w:pPr>
+        <w:pStyle w:val="NormalWeb"/>
+        <w:ind w:left="720"/>
+        <w:rPr>
+          <w:rFonts w:ascii="NimbusRomNo9L" w:hAnsi="NimbusRomNo9L"/>
+        </w:rPr>
+      </w:pPr>
+      <w:r>
+        <w:rPr>
+          <w:rFonts w:ascii="NimbusRomNo9L" w:hAnsi="NimbusRomNo9L"/>
+        </w:rPr>
+        <w:t>Bei diesem Beispiel handelt es sich um die XXX</w:t>
+      </w:r>
+    </w:p>
+    <w:p>
+      <w:pPr>
+        <w:pStyle w:val="NormalWeb"/>
+        <w:ind w:left="720"/>
+      </w:pPr>
+    </w:p>
+    <w:p>
+      <w:pPr>
+        <w:pStyle w:val="NormalWeb"/>
+      </w:pPr>
+      <w:r>
+        <w:rPr>
+          <w:rFonts w:ascii="CMSSBX10" w:hAnsi="CMSSBX10"/>
+          <w:sz w:val="34"/>
+          <w:szCs w:val="34"/>
+        </w:rPr>
+        <w:t>Aufgabe 4.5: Periodische Prozesse (0,7 Punkte) (Theorie</w:t>
+      </w:r>
+      <w:r>
+        <w:rPr>
+          <w:rFonts w:ascii="CMR12" w:hAnsi="CMR12"/>
+          <w:position w:val="12"/>
+        </w:rPr>
+        <w:t>1</w:t>
+      </w:r>
+      <w:r>
+        <w:rPr>
+          <w:rFonts w:ascii="CMSSBX10" w:hAnsi="CMSSBX10"/>
+          <w:sz w:val="34"/>
+          <w:szCs w:val="34"/>
+        </w:rPr>
+        <w:t xml:space="preserve">) </w:t>
+      </w:r>
+    </w:p>
+    <w:p>
+      <w:pPr>
+        <w:pStyle w:val="NormalWeb"/>
+        <w:rPr>
+          <w:rFonts w:ascii="NimbusRomNo9L" w:hAnsi="NimbusRomNo9L"/>
+        </w:rPr>
+      </w:pPr>
+      <w:r>
+        <w:rPr>
+          <w:rFonts w:ascii="NimbusRomNo9L" w:hAnsi="NimbusRomNo9L"/>
+        </w:rPr>
+        <w:t xml:space="preserve">Die Firma </w:t>
+      </w:r>
+      <w:r>
+        <w:rPr>
+          <w:rFonts w:ascii="NimbusRomNo9L" w:hAnsi="NimbusRomNo9L"/>
+          <w:position w:val="-14"/>
+        </w:rPr>
+        <w:t>”</w:t>
+      </w:r>
+      <w:proofErr w:type="spellStart"/>
+      <w:r>
+        <w:rPr>
+          <w:rFonts w:ascii="NimbusRomNo9L" w:hAnsi="NimbusRomNo9L"/>
+        </w:rPr>
+        <w:t>Pen&amp;Pencil</w:t>
+      </w:r>
+      <w:proofErr w:type="spellEnd"/>
+      <w:r>
+        <w:rPr>
+          <w:rFonts w:ascii="NimbusRomNo9L" w:hAnsi="NimbusRomNo9L"/>
+        </w:rPr>
+        <w:t>“ m</w:t>
+      </w:r>
+      <w:r>
+        <w:rPr>
+          <w:rFonts w:ascii="NimbusRomNo9L" w:hAnsi="NimbusRomNo9L"/>
+        </w:rPr>
+        <w:t>ö</w:t>
+      </w:r>
+      <w:r>
+        <w:rPr>
+          <w:rFonts w:ascii="NimbusRomNo9L" w:hAnsi="NimbusRomNo9L"/>
+        </w:rPr>
+        <w:t>chte einen neuartigen Stift auf den Markt bringen. Dieser soll</w:t>
+      </w:r>
+      <w:r>
+        <w:rPr>
+          <w:rFonts w:ascii="NimbusRomNo9L" w:hAnsi="NimbusRomNo9L"/>
+        </w:rPr>
+        <w:t xml:space="preserve"> </w:t>
+      </w:r>
+      <w:r>
+        <w:rPr>
+          <w:rFonts w:ascii="NimbusRomNo9L" w:hAnsi="NimbusRomNo9L"/>
+        </w:rPr>
+        <w:t>speziell in Meetings eingesetzt werden k</w:t>
+      </w:r>
+      <w:r>
+        <w:rPr>
+          <w:rFonts w:ascii="NimbusRomNo9L" w:hAnsi="NimbusRomNo9L"/>
+        </w:rPr>
+        <w:t>ön</w:t>
+      </w:r>
+      <w:r>
+        <w:rPr>
+          <w:rFonts w:ascii="NimbusRomNo9L" w:hAnsi="NimbusRomNo9L"/>
+        </w:rPr>
+        <w:t xml:space="preserve">nen und folgende Funktionen bieten: </w:t>
+      </w:r>
+    </w:p>
+    <w:p>
+      <w:pPr>
+        <w:pStyle w:val="NormalWeb"/>
+        <w:rPr>
+          <w:rFonts w:ascii="NimbusRomNo9L" w:hAnsi="NimbusRomNo9L"/>
+        </w:rPr>
+      </w:pPr>
+      <w:r>
+        <w:rPr>
+          <w:rFonts w:ascii="NimbusRomNo9L" w:hAnsi="NimbusRomNo9L"/>
+        </w:rPr>
+        <w:t xml:space="preserve">A) Die Beschleunigung </w:t>
+      </w:r>
+      <w:r>
+        <w:rPr>
+          <w:rFonts w:ascii="NimbusRomNo9L" w:hAnsi="NimbusRomNo9L"/>
+        </w:rPr>
+        <w:t>aufzuzeichnen</w:t>
+      </w:r>
+      <w:r>
+        <w:rPr>
+          <w:rFonts w:ascii="NimbusRomNo9L" w:hAnsi="NimbusRomNo9L"/>
+        </w:rPr>
+        <w:t xml:space="preserve">, so- dass Geschriebenes einfach digitalisiert werden kann, </w:t>
+      </w:r>
+    </w:p>
+    <w:p>
+      <w:pPr>
+        <w:pStyle w:val="NormalWeb"/>
+        <w:rPr>
+          <w:rFonts w:ascii="NimbusRomNo9L" w:hAnsi="NimbusRomNo9L"/>
+        </w:rPr>
+      </w:pPr>
+      <w:r>
+        <w:rPr>
+          <w:rFonts w:ascii="NimbusRomNo9L" w:hAnsi="NimbusRomNo9L"/>
+        </w:rPr>
+        <w:t xml:space="preserve">B) Diese Daten (aus einem Puffer) auf die enthaltene </w:t>
+      </w:r>
+      <w:proofErr w:type="spellStart"/>
+      <w:r>
+        <w:rPr>
+          <w:rFonts w:ascii="NimbusRomNo9L" w:hAnsi="NimbusRomNo9L"/>
+        </w:rPr>
+        <w:t>MicroSD</w:t>
+      </w:r>
+      <w:proofErr w:type="spellEnd"/>
+      <w:r>
+        <w:rPr>
+          <w:rFonts w:ascii="NimbusRomNo9L" w:hAnsi="NimbusRomNo9L"/>
+        </w:rPr>
+        <w:t>-Karte zu schreiben und</w:t>
+      </w:r>
+    </w:p>
+    <w:p>
+      <w:pPr>
+        <w:pStyle w:val="NormalWeb"/>
+        <w:rPr>
+          <w:rFonts w:ascii="NimbusRomNo9L" w:hAnsi="NimbusRomNo9L"/>
+        </w:rPr>
+      </w:pPr>
+      <w:r>
+        <w:rPr>
+          <w:rFonts w:ascii="NimbusRomNo9L" w:hAnsi="NimbusRomNo9L"/>
+        </w:rPr>
+        <w:t xml:space="preserve"> C) Geschriebenes sofort ohne Verz</w:t>
+      </w:r>
+      <w:r>
+        <w:rPr>
+          <w:rFonts w:ascii="NimbusRomNo9L" w:hAnsi="NimbusRomNo9L"/>
+        </w:rPr>
+        <w:t>ö</w:t>
+      </w:r>
+      <w:r>
+        <w:rPr>
+          <w:rFonts w:ascii="NimbusRomNo9L" w:hAnsi="NimbusRomNo9L"/>
+        </w:rPr>
+        <w:t xml:space="preserve">gerung auf entsprechenden Boards </w:t>
+      </w:r>
+      <w:r>
+        <w:rPr>
+          <w:rFonts w:ascii="NimbusRomNo9L" w:hAnsi="NimbusRomNo9L"/>
+        </w:rPr>
+        <w:t>ü</w:t>
+      </w:r>
+      <w:r>
+        <w:rPr>
+          <w:rFonts w:ascii="NimbusRomNo9L" w:hAnsi="NimbusRomNo9L"/>
+        </w:rPr>
+        <w:t xml:space="preserve">ber eine drahtlose Verbindung </w:t>
+      </w:r>
+      <w:r>
+        <w:rPr>
+          <w:rFonts w:ascii="NimbusRomNo9L" w:hAnsi="NimbusRomNo9L"/>
+        </w:rPr>
+        <w:t>ü</w:t>
+      </w:r>
+      <w:r>
+        <w:rPr>
+          <w:rFonts w:ascii="NimbusRomNo9L" w:hAnsi="NimbusRomNo9L"/>
+        </w:rPr>
+        <w:t xml:space="preserve">bertragen. </w:t>
+      </w:r>
+    </w:p>
+    <w:p>
+      <w:pPr>
+        <w:pStyle w:val="NormalWeb"/>
+        <w:rPr>
+          <w:rFonts w:ascii="NimbusRomNo9L" w:hAnsi="NimbusRomNo9L"/>
+        </w:rPr>
+      </w:pPr>
+      <w:r>
+        <w:rPr>
+          <w:rFonts w:ascii="NimbusRomNo9L" w:hAnsi="NimbusRomNo9L"/>
+        </w:rPr>
+        <w:t>Hierbei ist es wichtig, dass diese Aufgaben ohne Verz</w:t>
+      </w:r>
+      <w:r>
+        <w:rPr>
+          <w:rFonts w:ascii="NimbusRomNo9L" w:hAnsi="NimbusRomNo9L"/>
+        </w:rPr>
+        <w:t>ö</w:t>
+      </w:r>
+      <w:r>
+        <w:rPr>
+          <w:rFonts w:ascii="NimbusRomNo9L" w:hAnsi="NimbusRomNo9L"/>
+        </w:rPr>
+        <w:t>gerung m</w:t>
+      </w:r>
+      <w:r>
+        <w:rPr>
+          <w:rFonts w:ascii="NimbusRomNo9L" w:hAnsi="NimbusRomNo9L"/>
+        </w:rPr>
+        <w:t>ö</w:t>
+      </w:r>
+      <w:r>
+        <w:rPr>
+          <w:rFonts w:ascii="NimbusRomNo9L" w:hAnsi="NimbusRomNo9L"/>
+        </w:rPr>
+        <w:t>glichst schnell (ohne Verletzung der Deadline) und zuverl</w:t>
+      </w:r>
+      <w:r>
+        <w:rPr>
+          <w:rFonts w:ascii="NimbusRomNo9L" w:hAnsi="NimbusRomNo9L"/>
+        </w:rPr>
+        <w:t>ä</w:t>
+      </w:r>
+      <w:r>
+        <w:rPr>
+          <w:rFonts w:ascii="NimbusRomNo9L" w:hAnsi="NimbusRomNo9L"/>
+        </w:rPr>
+        <w:t>ssig ausgef</w:t>
+      </w:r>
+      <w:r>
+        <w:rPr>
+          <w:rFonts w:ascii="NimbusRomNo9L" w:hAnsi="NimbusRomNo9L"/>
+        </w:rPr>
+        <w:t>ü</w:t>
+      </w:r>
+      <w:r>
+        <w:rPr>
+          <w:rFonts w:ascii="NimbusRomNo9L" w:hAnsi="NimbusRomNo9L"/>
+        </w:rPr>
+        <w:t xml:space="preserve">hrt werden. In der nachfolgen- den Tabelle sind die beispielhaften Eckdaten einer solchen Benutzung dargestellt: Dauer der Aufgabe und Periode, die zeitgleich auch die Frist (Deadline) ist. Alle Prozesse starten zeitgleich bei </w:t>
+      </w:r>
+      <w:r>
+        <w:rPr>
+          <w:rFonts w:ascii="CMMI12" w:hAnsi="CMMI12"/>
+        </w:rPr>
+        <w:t xml:space="preserve">t </w:t>
+      </w:r>
+      <w:r>
+        <w:rPr>
+          <w:rFonts w:ascii="CMR12" w:hAnsi="CMR12"/>
+        </w:rPr>
+        <w:t>= 0</w:t>
+      </w:r>
+      <w:r>
+        <w:rPr>
+          <w:rFonts w:ascii="NimbusRomNo9L" w:hAnsi="NimbusRomNo9L"/>
+        </w:rPr>
+        <w:t xml:space="preserve">. </w:t>
+      </w:r>
+    </w:p>
+    <w:p>
+      <w:pPr>
+        <w:pStyle w:val="NormalWeb"/>
+        <w:numPr>
+          <w:ilvl w:val="0"/>
+          <w:numId w:val="2"/>
+        </w:numPr>
+      </w:pPr>
+      <w:r>
+        <w:rPr>
+          <w:rFonts w:ascii="NimbusRomNo9L" w:hAnsi="NimbusRomNo9L"/>
+        </w:rPr>
+        <w:t>a)  Existiert f</w:t>
+      </w:r>
+      <w:r>
+        <w:rPr>
+          <w:rFonts w:ascii="NimbusRomNo9L" w:hAnsi="NimbusRomNo9L"/>
+        </w:rPr>
+        <w:t>ü</w:t>
+      </w:r>
+      <w:r>
+        <w:rPr>
+          <w:rFonts w:ascii="NimbusRomNo9L" w:hAnsi="NimbusRomNo9L"/>
+        </w:rPr>
+        <w:t>r diese Prozesse ein zul</w:t>
+      </w:r>
+      <w:r>
+        <w:rPr>
+          <w:rFonts w:ascii="NimbusRomNo9L" w:hAnsi="NimbusRomNo9L"/>
+        </w:rPr>
+        <w:t>ä</w:t>
+      </w:r>
+      <w:r>
+        <w:rPr>
+          <w:rFonts w:ascii="NimbusRomNo9L" w:hAnsi="NimbusRomNo9L"/>
+        </w:rPr>
+        <w:t>ssiger Schedule? Wird das notwendige Kriterium erf</w:t>
+      </w:r>
+      <w:r>
+        <w:rPr>
+          <w:rFonts w:ascii="NimbusRomNo9L" w:hAnsi="NimbusRomNo9L"/>
+        </w:rPr>
+        <w:t>ü</w:t>
+      </w:r>
+      <w:r>
+        <w:rPr>
+          <w:rFonts w:ascii="NimbusRomNo9L" w:hAnsi="NimbusRomNo9L"/>
+        </w:rPr>
+        <w:t xml:space="preserve">llt? (0,1 Punkte) </w:t>
+      </w:r>
+    </w:p>
+    <w:p>
+      <w:pPr>
+        <w:pStyle w:val="NormalWeb"/>
+        <w:ind w:left="720"/>
+      </w:pPr>
+    </w:p>
+    <w:p>
+      <w:pPr>
+        <w:pStyle w:val="NormalWeb"/>
+        <w:numPr>
+          <w:ilvl w:val="0"/>
+          <w:numId w:val="2"/>
+        </w:numPr>
+      </w:pPr>
+      <w:r>
+        <w:rPr>
+          <w:rFonts w:ascii="NimbusRomNo9L" w:hAnsi="NimbusRomNo9L"/>
+        </w:rPr>
+        <w:lastRenderedPageBreak/>
+        <w:t>b)  Wie k</w:t>
+      </w:r>
+      <w:r>
+        <w:rPr>
+          <w:rFonts w:ascii="NimbusRomNo9L" w:hAnsi="NimbusRomNo9L"/>
+        </w:rPr>
+        <w:t>ö</w:t>
+      </w:r>
+      <w:r>
+        <w:rPr>
+          <w:rFonts w:ascii="NimbusRomNo9L" w:hAnsi="NimbusRomNo9L"/>
+        </w:rPr>
+        <w:t xml:space="preserve">nnte dieser aussehen? Geben Sie etwaige Leerzeiten an und markieren Sie die Hyperperiode. </w:t>
+      </w:r>
+      <w:r>
+        <w:rPr>
+          <w:rFonts w:ascii="NimbusRomNo9L" w:hAnsi="NimbusRomNo9L"/>
+        </w:rPr>
+        <w:t xml:space="preserve">(0,3 Punkte) </w:t>
+      </w:r>
+    </w:p>
+    <w:p>
+      <w:pPr>
+        <w:pStyle w:val="NormalWeb"/>
+        <w:ind w:left="720"/>
+      </w:pPr>
+      <w:r>
+        <w:rPr>
+          <w:noProof/>
+        </w:rPr>
+        <w:drawing>
+          <wp:inline distT="0" distB="0" distL="0" distR="0">
+            <wp:extent cx="3254188" cy="1466676"/>
+            <wp:effectExtent l="0" t="0" r="0" b="0"/>
+            <wp:docPr id="1" name="Picture 1" descr="A screenshot of a cell phone&#10;&#10;Description automatically generated"/>
+            <wp:cNvGraphicFramePr>
+              <a:graphicFrameLocks xmlns:a="http://schemas.openxmlformats.org/drawingml/2006/main" noChangeAspect="1"/>
+            </wp:cNvGraphicFramePr>
+            <a:graphic xmlns:a="http://schemas.openxmlformats.org/drawingml/2006/main">
+              <a:graphicData uri="http://schemas.openxmlformats.org/drawingml/2006/picture">
+                <pic:pic xmlns:pic="http://schemas.openxmlformats.org/drawingml/2006/picture">
+                  <pic:nvPicPr>
+                    <pic:cNvPr id="1" name="Screenshot 2019-06-19 12.53.30.png"/>
+                    <pic:cNvPicPr/>
+                  </pic:nvPicPr>
+                  <pic:blipFill>
+                    <a:blip r:embed="rId7">
+                      <a:extLst>
+                        <a:ext uri="{28A0092B-C50C-407E-A947-70E740481C1C}">
+                          <a14:useLocalDpi xmlns:a14="http://schemas.microsoft.com/office/drawing/2010/main" val="0"/>
+                        </a:ext>
+                      </a:extLst>
+                    </a:blip>
+                    <a:stretch>
+                      <a:fillRect/>
+                    </a:stretch>
+                  </pic:blipFill>
+                  <pic:spPr>
+                    <a:xfrm>
+                      <a:off x="0" y="0"/>
+                      <a:ext cx="3280158" cy="1478381"/>
+                    </a:xfrm>
+                    <a:prstGeom prst="rect">
+                      <a:avLst/>
+                    </a:prstGeom>
+                  </pic:spPr>
+                </pic:pic>
+              </a:graphicData>
+            </a:graphic>
+          </wp:inline>
+        </w:drawing>
+      </w:r>
+    </w:p>
+    <w:p>
+      <w:pPr>
+        <w:spacing w:before="100" w:beforeAutospacing="1" w:after="100" w:afterAutospacing="1"/>
+        <w:rPr>
+          <w:rFonts w:ascii="NimbusRomNo9L" w:eastAsia="Times New Roman" w:hAnsi="NimbusRomNo9L" w:cs="Times New Roman"/>
+        </w:rPr>
+      </w:pPr>
+      <w:r>
+        <w:rPr>
+          <w:rFonts w:ascii="NimbusRomNo9L" w:eastAsia="Times New Roman" w:hAnsi="NimbusRomNo9L" w:cs="Times New Roman"/>
+        </w:rPr>
+        <w:t>c) Ist Rate-Monotonic-</w:t>
+      </w:r>
+      <w:proofErr w:type="spellStart"/>
+      <w:r>
+        <w:rPr>
+          <w:rFonts w:ascii="NimbusRomNo9L" w:eastAsia="Times New Roman" w:hAnsi="NimbusRomNo9L" w:cs="Times New Roman"/>
+        </w:rPr>
+        <w:t>Scheduling</w:t>
+      </w:r>
+      <w:proofErr w:type="spellEnd"/>
+      <w:r>
+        <w:rPr>
+          <w:rFonts w:ascii="NimbusRomNo9L" w:eastAsia="Times New Roman" w:hAnsi="NimbusRomNo9L" w:cs="Times New Roman"/>
+        </w:rPr>
+        <w:t xml:space="preserve"> (RMS) ein g</w:t>
+      </w:r>
+      <w:r>
+        <w:rPr>
+          <w:rFonts w:ascii="NimbusRomNo9L" w:eastAsia="Times New Roman" w:hAnsi="NimbusRomNo9L" w:cs="Times New Roman"/>
+        </w:rPr>
+        <w:t>ü</w:t>
+      </w:r>
+      <w:r>
+        <w:rPr>
+          <w:rFonts w:ascii="NimbusRomNo9L" w:eastAsia="Times New Roman" w:hAnsi="NimbusRomNo9L" w:cs="Times New Roman"/>
+        </w:rPr>
+        <w:t>ltiger Schedule? Begr</w:t>
+      </w:r>
+      <w:r>
+        <w:rPr>
+          <w:rFonts w:ascii="NimbusRomNo9L" w:eastAsia="Times New Roman" w:hAnsi="NimbusRomNo9L" w:cs="Times New Roman"/>
+        </w:rPr>
+        <w:t>ü</w:t>
+      </w:r>
+      <w:r>
+        <w:rPr>
+          <w:rFonts w:ascii="NimbusRomNo9L" w:eastAsia="Times New Roman" w:hAnsi="NimbusRomNo9L" w:cs="Times New Roman"/>
+        </w:rPr>
+        <w:t xml:space="preserve">nden Sie Ihre Antwort. (0,1 Punkte) </w:t>
+      </w:r>
+    </w:p>
+    <w:p>
+      <w:pPr>
+        <w:spacing w:before="100" w:beforeAutospacing="1" w:after="100" w:afterAutospacing="1"/>
+        <w:rPr>
+          <w:rFonts w:ascii="Times New Roman" w:eastAsia="Times New Roman" w:hAnsi="Times New Roman" w:cs="Times New Roman"/>
+        </w:rPr>
+      </w:pPr>
       <w:bookmarkStart w:id="0" w:name="_GoBack"/>
       <w:bookmarkEnd w:id="0"/>
     </w:p>
+    <w:p>
+      <w:pPr>
+        <w:spacing w:before="100" w:beforeAutospacing="1" w:after="100" w:afterAutospacing="1"/>
+        <w:rPr>
+          <w:rFonts w:ascii="Times New Roman" w:eastAsia="Times New Roman" w:hAnsi="Times New Roman" w:cs="Times New Roman"/>
+        </w:rPr>
+      </w:pPr>
+      <w:r>
+        <w:rPr>
+          <w:rFonts w:ascii="NimbusRomNo9L" w:eastAsia="Times New Roman" w:hAnsi="NimbusRomNo9L" w:cs="Times New Roman"/>
+        </w:rPr>
+        <w:t>d) Was passiert, wenn zu den Prozessen ein weiterer Prozess, Prozess D mit (D=3, P=19), hinzugef</w:t>
+      </w:r>
+      <w:r>
+        <w:rPr>
+          <w:rFonts w:ascii="NimbusRomNo9L" w:eastAsia="Times New Roman" w:hAnsi="NimbusRomNo9L" w:cs="Times New Roman"/>
+        </w:rPr>
+        <w:t>ü</w:t>
+      </w:r>
+      <w:r>
+        <w:rPr>
+          <w:rFonts w:ascii="NimbusRomNo9L" w:eastAsia="Times New Roman" w:hAnsi="NimbusRomNo9L" w:cs="Times New Roman"/>
+        </w:rPr>
+        <w:t xml:space="preserve">gt wird? (0,2 Punkte) </w:t>
+      </w:r>
+    </w:p>
+    <w:p/>
     <w:sectPr>
       <w:pgSz w:w="11900" w:h="16840"/>
       <w:pgMar w:top="1417" w:right="1417" w:bottom="1134" w:left="1417" w:header="708" w:footer="708" w:gutter="0"/>
@@ -14,6 +1264,557 @@
     </w:sectPr>
   </w:body>
 </w:document>
+</file>
+
+<file path=word/endnotes.xml><?xml version="1.0" encoding="utf-8"?>
+<w:endnotes xmlns:wpc="http://schemas.microsoft.com/office/word/2010/wordprocessingCanvas" xmlns:cx="http://schemas.microsoft.com/office/drawing/2014/chartex" xmlns:cx1="http://schemas.microsoft.com/office/drawing/2015/9/8/chartex" xmlns:cx2="http://schemas.microsoft.com/office/drawing/2015/10/21/chartex" xmlns:cx3="http://schemas.microsoft.com/office/drawing/2016/5/9/chartex" xmlns:cx4="http://schemas.microsoft.com/office/drawing/2016/5/10/chartex" xmlns:cx5="http://schemas.microsoft.com/office/drawing/2016/5/11/chartex" xmlns:cx6="http://schemas.microsoft.com/office/drawing/2016/5/12/chartex" xmlns:cx7="http://schemas.microsoft.com/office/drawing/2016/5/13/chartex" xmlns:cx8="http://schemas.microsoft.com/office/drawing/2016/5/14/chartex" xmlns:mc="http://schemas.openxmlformats.org/markup-compatibility/2006" xmlns:aink="http://schemas.microsoft.com/office/drawing/2016/ink" xmlns:am3d="http://schemas.microsoft.com/office/drawing/2017/model3d" xmlns:o="urn:schemas-microsoft-com:office:office" xmlns:r="http://schemas.openxmlformats.org/officeDocument/2006/relationships" xmlns:m="http://schemas.openxmlformats.org/officeDocument/2006/math" xmlns:v="urn:schemas-microsoft-com:vml" xmlns:wp14="http://schemas.microsoft.com/office/word/2010/wordprocessingDrawing" xmlns:wp="http://schemas.openxmlformats.org/drawingml/2006/wordprocessingDrawing" xmlns:w10="urn:schemas-microsoft-com:office:word" xmlns:w="http://schemas.openxmlformats.org/wordprocessingml/2006/main" xmlns:w14="http://schemas.microsoft.com/office/word/2010/wordml" xmlns:w15="http://schemas.microsoft.com/office/word/2012/wordml" xmlns:w16cid="http://schemas.microsoft.com/office/word/2016/wordml/cid" xmlns:w16se="http://schemas.microsoft.com/office/word/2015/wordml/symex" xmlns:wpg="http://schemas.microsoft.com/office/word/2010/wordprocessingGroup" xmlns:wpi="http://schemas.microsoft.com/office/word/2010/wordprocessingInk" xmlns:wne="http://schemas.microsoft.com/office/word/2006/wordml" xmlns:wps="http://schemas.microsoft.com/office/word/2010/wordprocessingShape" mc:Ignorable="w14 w15 w16se w16cid wp14">
+  <w:endnote w:type="separator" w:id="-1">
+    <w:p>
+      <w:r>
+        <w:separator/>
+      </w:r>
+    </w:p>
+  </w:endnote>
+  <w:endnote w:type="continuationSeparator" w:id="0">
+    <w:p>
+      <w:r>
+        <w:continuationSeparator/>
+      </w:r>
+    </w:p>
+  </w:endnote>
+</w:endnotes>
+</file>
+
+<file path=word/footnotes.xml><?xml version="1.0" encoding="utf-8"?>
+<w:footnotes xmlns:wpc="http://schemas.microsoft.com/office/word/2010/wordprocessingCanvas" xmlns:cx="http://schemas.microsoft.com/office/drawing/2014/chartex" xmlns:cx1="http://schemas.microsoft.com/office/drawing/2015/9/8/chartex" xmlns:cx2="http://schemas.microsoft.com/office/drawing/2015/10/21/chartex" xmlns:cx3="http://schemas.microsoft.com/office/drawing/2016/5/9/chartex" xmlns:cx4="http://schemas.microsoft.com/office/drawing/2016/5/10/chartex" xmlns:cx5="http://schemas.microsoft.com/office/drawing/2016/5/11/chartex" xmlns:cx6="http://schemas.microsoft.com/office/drawing/2016/5/12/chartex" xmlns:cx7="http://schemas.microsoft.com/office/drawing/2016/5/13/chartex" xmlns:cx8="http://schemas.microsoft.com/office/drawing/2016/5/14/chartex" xmlns:mc="http://schemas.openxmlformats.org/markup-compatibility/2006" xmlns:aink="http://schemas.microsoft.com/office/drawing/2016/ink" xmlns:am3d="http://schemas.microsoft.com/office/drawing/2017/model3d" xmlns:o="urn:schemas-microsoft-com:office:office" xmlns:r="http://schemas.openxmlformats.org/officeDocument/2006/relationships" xmlns:m="http://schemas.openxmlformats.org/officeDocument/2006/math" xmlns:v="urn:schemas-microsoft-com:vml" xmlns:wp14="http://schemas.microsoft.com/office/word/2010/wordprocessingDrawing" xmlns:wp="http://schemas.openxmlformats.org/drawingml/2006/wordprocessingDrawing" xmlns:w10="urn:schemas-microsoft-com:office:word" xmlns:w="http://schemas.openxmlformats.org/wordprocessingml/2006/main" xmlns:w14="http://schemas.microsoft.com/office/word/2010/wordml" xmlns:w15="http://schemas.microsoft.com/office/word/2012/wordml" xmlns:w16cid="http://schemas.microsoft.com/office/word/2016/wordml/cid" xmlns:w16se="http://schemas.microsoft.com/office/word/2015/wordml/symex" xmlns:wpg="http://schemas.microsoft.com/office/word/2010/wordprocessingGroup" xmlns:wpi="http://schemas.microsoft.com/office/word/2010/wordprocessingInk" xmlns:wne="http://schemas.microsoft.com/office/word/2006/wordml" xmlns:wps="http://schemas.microsoft.com/office/word/2010/wordprocessingShape" mc:Ignorable="w14 w15 w16se w16cid wp14">
+  <w:footnote w:type="separator" w:id="-1">
+    <w:p>
+      <w:r>
+        <w:separator/>
+      </w:r>
+    </w:p>
+  </w:footnote>
+  <w:footnote w:type="continuationSeparator" w:id="0">
+    <w:p>
+      <w:r>
+        <w:continuationSeparator/>
+      </w:r>
+    </w:p>
+  </w:footnote>
+</w:footnotes>
+</file>
+
+<file path=word/numbering.xml><?xml version="1.0" encoding="utf-8"?>
+<w:numbering xmlns:wpc="http://schemas.microsoft.com/office/word/2010/wordprocessingCanvas" xmlns:cx="http://schemas.microsoft.com/office/drawing/2014/chartex" xmlns:cx1="http://schemas.microsoft.com/office/drawing/2015/9/8/chartex" xmlns:cx2="http://schemas.microsoft.com/office/drawing/2015/10/21/chartex" xmlns:cx3="http://schemas.microsoft.com/office/drawing/2016/5/9/chartex" xmlns:cx4="http://schemas.microsoft.com/office/drawing/2016/5/10/chartex" xmlns:cx5="http://schemas.microsoft.com/office/drawing/2016/5/11/chartex" xmlns:cx6="http://schemas.microsoft.com/office/drawing/2016/5/12/chartex" xmlns:cx7="http://schemas.microsoft.com/office/drawing/2016/5/13/chartex" xmlns:cx8="http://schemas.microsoft.com/office/drawing/2016/5/14/chartex" xmlns:mc="http://schemas.openxmlformats.org/markup-compatibility/2006" xmlns:aink="http://schemas.microsoft.com/office/drawing/2016/ink" xmlns:am3d="http://schemas.microsoft.com/office/drawing/2017/model3d" xmlns:o="urn:schemas-microsoft-com:office:office" xmlns:r="http://schemas.openxmlformats.org/officeDocument/2006/relationships" xmlns:m="http://schemas.openxmlformats.org/officeDocument/2006/math" xmlns:v="urn:schemas-microsoft-com:vml" xmlns:wp14="http://schemas.microsoft.com/office/word/2010/wordprocessingDrawing" xmlns:wp="http://schemas.openxmlformats.org/drawingml/2006/wordprocessingDrawing" xmlns:w10="urn:schemas-microsoft-com:office:word" xmlns:w="http://schemas.openxmlformats.org/wordprocessingml/2006/main" xmlns:w14="http://schemas.microsoft.com/office/word/2010/wordml" xmlns:w15="http://schemas.microsoft.com/office/word/2012/wordml" xmlns:w16cid="http://schemas.microsoft.com/office/word/2016/wordml/cid" xmlns:w16se="http://schemas.microsoft.com/office/word/2015/wordml/symex" xmlns:wpg="http://schemas.microsoft.com/office/word/2010/wordprocessingGroup" xmlns:wpi="http://schemas.microsoft.com/office/word/2010/wordprocessingInk" xmlns:wne="http://schemas.microsoft.com/office/word/2006/wordml" xmlns:wps="http://schemas.microsoft.com/office/word/2010/wordprocessingShape" mc:Ignorable="w14 w15 w16se w16cid wp14">
+  <w:abstractNum w:abstractNumId="0" w15:restartNumberingAfterBreak="0">
+    <w:nsid w:val="007079F0"/>
+    <w:multiLevelType w:val="hybridMultilevel"/>
+    <w:tmpl w:val="98B86806"/>
+    <w:lvl w:ilvl="0" w:tplc="8B7C888A">
+      <w:start w:val="1"/>
+      <w:numFmt w:val="decimal"/>
+      <w:lvlText w:val="%1."/>
+      <w:lvlJc w:val="left"/>
+      <w:pPr>
+        <w:ind w:left="1080" w:hanging="360"/>
+      </w:pPr>
+      <w:rPr>
+        <w:rFonts w:ascii="NimbusRomNo9L" w:hAnsi="NimbusRomNo9L" w:hint="default"/>
+      </w:rPr>
+    </w:lvl>
+    <w:lvl w:ilvl="1" w:tplc="04090019" w:tentative="1">
+      <w:start w:val="1"/>
+      <w:numFmt w:val="lowerLetter"/>
+      <w:lvlText w:val="%2."/>
+      <w:lvlJc w:val="left"/>
+      <w:pPr>
+        <w:ind w:left="1800" w:hanging="360"/>
+      </w:pPr>
+    </w:lvl>
+    <w:lvl w:ilvl="2" w:tplc="0409001B" w:tentative="1">
+      <w:start w:val="1"/>
+      <w:numFmt w:val="lowerRoman"/>
+      <w:lvlText w:val="%3."/>
+      <w:lvlJc w:val="right"/>
+      <w:pPr>
+        <w:ind w:left="2520" w:hanging="180"/>
+      </w:pPr>
+    </w:lvl>
+    <w:lvl w:ilvl="3" w:tplc="0409000F" w:tentative="1">
+      <w:start w:val="1"/>
+      <w:numFmt w:val="decimal"/>
+      <w:lvlText w:val="%4."/>
+      <w:lvlJc w:val="left"/>
+      <w:pPr>
+        <w:ind w:left="3240" w:hanging="360"/>
+      </w:pPr>
+    </w:lvl>
+    <w:lvl w:ilvl="4" w:tplc="04090019" w:tentative="1">
+      <w:start w:val="1"/>
+      <w:numFmt w:val="lowerLetter"/>
+      <w:lvlText w:val="%5."/>
+      <w:lvlJc w:val="left"/>
+      <w:pPr>
+        <w:ind w:left="3960" w:hanging="360"/>
+      </w:pPr>
+    </w:lvl>
+    <w:lvl w:ilvl="5" w:tplc="0409001B" w:tentative="1">
+      <w:start w:val="1"/>
+      <w:numFmt w:val="lowerRoman"/>
+      <w:lvlText w:val="%6."/>
+      <w:lvlJc w:val="right"/>
+      <w:pPr>
+        <w:ind w:left="4680" w:hanging="180"/>
+      </w:pPr>
+    </w:lvl>
+    <w:lvl w:ilvl="6" w:tplc="0409000F" w:tentative="1">
+      <w:start w:val="1"/>
+      <w:numFmt w:val="decimal"/>
+      <w:lvlText w:val="%7."/>
+      <w:lvlJc w:val="left"/>
+      <w:pPr>
+        <w:ind w:left="5400" w:hanging="360"/>
+      </w:pPr>
+    </w:lvl>
+    <w:lvl w:ilvl="7" w:tplc="04090019" w:tentative="1">
+      <w:start w:val="1"/>
+      <w:numFmt w:val="lowerLetter"/>
+      <w:lvlText w:val="%8."/>
+      <w:lvlJc w:val="left"/>
+      <w:pPr>
+        <w:ind w:left="6120" w:hanging="360"/>
+      </w:pPr>
+    </w:lvl>
+    <w:lvl w:ilvl="8" w:tplc="0409001B" w:tentative="1">
+      <w:start w:val="1"/>
+      <w:numFmt w:val="lowerRoman"/>
+      <w:lvlText w:val="%9."/>
+      <w:lvlJc w:val="right"/>
+      <w:pPr>
+        <w:ind w:left="6840" w:hanging="180"/>
+      </w:pPr>
+    </w:lvl>
+  </w:abstractNum>
+  <w:abstractNum w:abstractNumId="1" w15:restartNumberingAfterBreak="0">
+    <w:nsid w:val="0B851C89"/>
+    <w:multiLevelType w:val="multilevel"/>
+    <w:tmpl w:val="B23AE478"/>
+    <w:lvl w:ilvl="0">
+      <w:start w:val="1"/>
+      <w:numFmt w:val="decimal"/>
+      <w:lvlText w:val="%1."/>
+      <w:lvlJc w:val="left"/>
+      <w:pPr>
+        <w:tabs>
+          <w:tab w:val="num" w:pos="720"/>
+        </w:tabs>
+        <w:ind w:left="720" w:hanging="360"/>
+      </w:pPr>
+    </w:lvl>
+    <w:lvl w:ilvl="1" w:tentative="1">
+      <w:start w:val="1"/>
+      <w:numFmt w:val="decimal"/>
+      <w:lvlText w:val="%2."/>
+      <w:lvlJc w:val="left"/>
+      <w:pPr>
+        <w:tabs>
+          <w:tab w:val="num" w:pos="1440"/>
+        </w:tabs>
+        <w:ind w:left="1440" w:hanging="360"/>
+      </w:pPr>
+    </w:lvl>
+    <w:lvl w:ilvl="2" w:tentative="1">
+      <w:start w:val="1"/>
+      <w:numFmt w:val="decimal"/>
+      <w:lvlText w:val="%3."/>
+      <w:lvlJc w:val="left"/>
+      <w:pPr>
+        <w:tabs>
+          <w:tab w:val="num" w:pos="2160"/>
+        </w:tabs>
+        <w:ind w:left="2160" w:hanging="360"/>
+      </w:pPr>
+    </w:lvl>
+    <w:lvl w:ilvl="3" w:tentative="1">
+      <w:start w:val="1"/>
+      <w:numFmt w:val="decimal"/>
+      <w:lvlText w:val="%4."/>
+      <w:lvlJc w:val="left"/>
+      <w:pPr>
+        <w:tabs>
+          <w:tab w:val="num" w:pos="2880"/>
+        </w:tabs>
+        <w:ind w:left="2880" w:hanging="360"/>
+      </w:pPr>
+    </w:lvl>
+    <w:lvl w:ilvl="4" w:tentative="1">
+      <w:start w:val="1"/>
+      <w:numFmt w:val="decimal"/>
+      <w:lvlText w:val="%5."/>
+      <w:lvlJc w:val="left"/>
+      <w:pPr>
+        <w:tabs>
+          <w:tab w:val="num" w:pos="3600"/>
+        </w:tabs>
+        <w:ind w:left="3600" w:hanging="360"/>
+      </w:pPr>
+    </w:lvl>
+    <w:lvl w:ilvl="5" w:tentative="1">
+      <w:start w:val="1"/>
+      <w:numFmt w:val="decimal"/>
+      <w:lvlText w:val="%6."/>
+      <w:lvlJc w:val="left"/>
+      <w:pPr>
+        <w:tabs>
+          <w:tab w:val="num" w:pos="4320"/>
+        </w:tabs>
+        <w:ind w:left="4320" w:hanging="360"/>
+      </w:pPr>
+    </w:lvl>
+    <w:lvl w:ilvl="6" w:tentative="1">
+      <w:start w:val="1"/>
+      <w:numFmt w:val="decimal"/>
+      <w:lvlText w:val="%7."/>
+      <w:lvlJc w:val="left"/>
+      <w:pPr>
+        <w:tabs>
+          <w:tab w:val="num" w:pos="5040"/>
+        </w:tabs>
+        <w:ind w:left="5040" w:hanging="360"/>
+      </w:pPr>
+    </w:lvl>
+    <w:lvl w:ilvl="7" w:tentative="1">
+      <w:start w:val="1"/>
+      <w:numFmt w:val="decimal"/>
+      <w:lvlText w:val="%8."/>
+      <w:lvlJc w:val="left"/>
+      <w:pPr>
+        <w:tabs>
+          <w:tab w:val="num" w:pos="5760"/>
+        </w:tabs>
+        <w:ind w:left="5760" w:hanging="360"/>
+      </w:pPr>
+    </w:lvl>
+    <w:lvl w:ilvl="8" w:tentative="1">
+      <w:start w:val="1"/>
+      <w:numFmt w:val="decimal"/>
+      <w:lvlText w:val="%9."/>
+      <w:lvlJc w:val="left"/>
+      <w:pPr>
+        <w:tabs>
+          <w:tab w:val="num" w:pos="6480"/>
+        </w:tabs>
+        <w:ind w:left="6480" w:hanging="360"/>
+      </w:pPr>
+    </w:lvl>
+  </w:abstractNum>
+  <w:abstractNum w:abstractNumId="2" w15:restartNumberingAfterBreak="0">
+    <w:nsid w:val="0C071D23"/>
+    <w:multiLevelType w:val="hybridMultilevel"/>
+    <w:tmpl w:val="47EA5780"/>
+    <w:lvl w:ilvl="0" w:tplc="297E4332">
+      <w:start w:val="1"/>
+      <w:numFmt w:val="decimal"/>
+      <w:lvlText w:val="%1."/>
+      <w:lvlJc w:val="left"/>
+      <w:pPr>
+        <w:ind w:left="720" w:hanging="360"/>
+      </w:pPr>
+      <w:rPr>
+        <w:rFonts w:ascii="NimbusRomNo9L" w:hAnsi="NimbusRomNo9L" w:hint="default"/>
+      </w:rPr>
+    </w:lvl>
+    <w:lvl w:ilvl="1" w:tplc="04090019" w:tentative="1">
+      <w:start w:val="1"/>
+      <w:numFmt w:val="lowerLetter"/>
+      <w:lvlText w:val="%2."/>
+      <w:lvlJc w:val="left"/>
+      <w:pPr>
+        <w:ind w:left="1440" w:hanging="360"/>
+      </w:pPr>
+    </w:lvl>
+    <w:lvl w:ilvl="2" w:tplc="0409001B" w:tentative="1">
+      <w:start w:val="1"/>
+      <w:numFmt w:val="lowerRoman"/>
+      <w:lvlText w:val="%3."/>
+      <w:lvlJc w:val="right"/>
+      <w:pPr>
+        <w:ind w:left="2160" w:hanging="180"/>
+      </w:pPr>
+    </w:lvl>
+    <w:lvl w:ilvl="3" w:tplc="0409000F" w:tentative="1">
+      <w:start w:val="1"/>
+      <w:numFmt w:val="decimal"/>
+      <w:lvlText w:val="%4."/>
+      <w:lvlJc w:val="left"/>
+      <w:pPr>
+        <w:ind w:left="2880" w:hanging="360"/>
+      </w:pPr>
+    </w:lvl>
+    <w:lvl w:ilvl="4" w:tplc="04090019" w:tentative="1">
+      <w:start w:val="1"/>
+      <w:numFmt w:val="lowerLetter"/>
+      <w:lvlText w:val="%5."/>
+      <w:lvlJc w:val="left"/>
+      <w:pPr>
+        <w:ind w:left="3600" w:hanging="360"/>
+      </w:pPr>
+    </w:lvl>
+    <w:lvl w:ilvl="5" w:tplc="0409001B" w:tentative="1">
+      <w:start w:val="1"/>
+      <w:numFmt w:val="lowerRoman"/>
+      <w:lvlText w:val="%6."/>
+      <w:lvlJc w:val="right"/>
+      <w:pPr>
+        <w:ind w:left="4320" w:hanging="180"/>
+      </w:pPr>
+    </w:lvl>
+    <w:lvl w:ilvl="6" w:tplc="0409000F" w:tentative="1">
+      <w:start w:val="1"/>
+      <w:numFmt w:val="decimal"/>
+      <w:lvlText w:val="%7."/>
+      <w:lvlJc w:val="left"/>
+      <w:pPr>
+        <w:ind w:left="5040" w:hanging="360"/>
+      </w:pPr>
+    </w:lvl>
+    <w:lvl w:ilvl="7" w:tplc="04090019" w:tentative="1">
+      <w:start w:val="1"/>
+      <w:numFmt w:val="lowerLetter"/>
+      <w:lvlText w:val="%8."/>
+      <w:lvlJc w:val="left"/>
+      <w:pPr>
+        <w:ind w:left="5760" w:hanging="360"/>
+      </w:pPr>
+    </w:lvl>
+    <w:lvl w:ilvl="8" w:tplc="0409001B" w:tentative="1">
+      <w:start w:val="1"/>
+      <w:numFmt w:val="lowerRoman"/>
+      <w:lvlText w:val="%9."/>
+      <w:lvlJc w:val="right"/>
+      <w:pPr>
+        <w:ind w:left="6480" w:hanging="180"/>
+      </w:pPr>
+    </w:lvl>
+  </w:abstractNum>
+  <w:abstractNum w:abstractNumId="3" w15:restartNumberingAfterBreak="0">
+    <w:nsid w:val="18BE588D"/>
+    <w:multiLevelType w:val="hybridMultilevel"/>
+    <w:tmpl w:val="418AA7E4"/>
+    <w:lvl w:ilvl="0" w:tplc="B7408628">
+      <w:start w:val="2"/>
+      <w:numFmt w:val="decimal"/>
+      <w:lvlText w:val="%1"/>
+      <w:lvlJc w:val="left"/>
+      <w:pPr>
+        <w:ind w:left="720" w:hanging="360"/>
+      </w:pPr>
+      <w:rPr>
+        <w:rFonts w:ascii="NimbusRomNo9L" w:hAnsi="NimbusRomNo9L" w:hint="default"/>
+      </w:rPr>
+    </w:lvl>
+    <w:lvl w:ilvl="1" w:tplc="04090019" w:tentative="1">
+      <w:start w:val="1"/>
+      <w:numFmt w:val="lowerLetter"/>
+      <w:lvlText w:val="%2."/>
+      <w:lvlJc w:val="left"/>
+      <w:pPr>
+        <w:ind w:left="1440" w:hanging="360"/>
+      </w:pPr>
+    </w:lvl>
+    <w:lvl w:ilvl="2" w:tplc="0409001B" w:tentative="1">
+      <w:start w:val="1"/>
+      <w:numFmt w:val="lowerRoman"/>
+      <w:lvlText w:val="%3."/>
+      <w:lvlJc w:val="right"/>
+      <w:pPr>
+        <w:ind w:left="2160" w:hanging="180"/>
+      </w:pPr>
+    </w:lvl>
+    <w:lvl w:ilvl="3" w:tplc="0409000F" w:tentative="1">
+      <w:start w:val="1"/>
+      <w:numFmt w:val="decimal"/>
+      <w:lvlText w:val="%4."/>
+      <w:lvlJc w:val="left"/>
+      <w:pPr>
+        <w:ind w:left="2880" w:hanging="360"/>
+      </w:pPr>
+    </w:lvl>
+    <w:lvl w:ilvl="4" w:tplc="04090019" w:tentative="1">
+      <w:start w:val="1"/>
+      <w:numFmt w:val="lowerLetter"/>
+      <w:lvlText w:val="%5."/>
+      <w:lvlJc w:val="left"/>
+      <w:pPr>
+        <w:ind w:left="3600" w:hanging="360"/>
+      </w:pPr>
+    </w:lvl>
+    <w:lvl w:ilvl="5" w:tplc="0409001B" w:tentative="1">
+      <w:start w:val="1"/>
+      <w:numFmt w:val="lowerRoman"/>
+      <w:lvlText w:val="%6."/>
+      <w:lvlJc w:val="right"/>
+      <w:pPr>
+        <w:ind w:left="4320" w:hanging="180"/>
+      </w:pPr>
+    </w:lvl>
+    <w:lvl w:ilvl="6" w:tplc="0409000F" w:tentative="1">
+      <w:start w:val="1"/>
+      <w:numFmt w:val="decimal"/>
+      <w:lvlText w:val="%7."/>
+      <w:lvlJc w:val="left"/>
+      <w:pPr>
+        <w:ind w:left="5040" w:hanging="360"/>
+      </w:pPr>
+    </w:lvl>
+    <w:lvl w:ilvl="7" w:tplc="04090019" w:tentative="1">
+      <w:start w:val="1"/>
+      <w:numFmt w:val="lowerLetter"/>
+      <w:lvlText w:val="%8."/>
+      <w:lvlJc w:val="left"/>
+      <w:pPr>
+        <w:ind w:left="5760" w:hanging="360"/>
+      </w:pPr>
+    </w:lvl>
+    <w:lvl w:ilvl="8" w:tplc="0409001B" w:tentative="1">
+      <w:start w:val="1"/>
+      <w:numFmt w:val="lowerRoman"/>
+      <w:lvlText w:val="%9."/>
+      <w:lvlJc w:val="right"/>
+      <w:pPr>
+        <w:ind w:left="6480" w:hanging="180"/>
+      </w:pPr>
+    </w:lvl>
+  </w:abstractNum>
+  <w:abstractNum w:abstractNumId="4" w15:restartNumberingAfterBreak="0">
+    <w:nsid w:val="40D869E7"/>
+    <w:multiLevelType w:val="multilevel"/>
+    <w:tmpl w:val="45401F40"/>
+    <w:lvl w:ilvl="0">
+      <w:start w:val="1"/>
+      <w:numFmt w:val="decimal"/>
+      <w:lvlText w:val="%1."/>
+      <w:lvlJc w:val="left"/>
+      <w:pPr>
+        <w:tabs>
+          <w:tab w:val="num" w:pos="720"/>
+        </w:tabs>
+        <w:ind w:left="720" w:hanging="360"/>
+      </w:pPr>
+    </w:lvl>
+    <w:lvl w:ilvl="1" w:tentative="1">
+      <w:start w:val="1"/>
+      <w:numFmt w:val="decimal"/>
+      <w:lvlText w:val="%2."/>
+      <w:lvlJc w:val="left"/>
+      <w:pPr>
+        <w:tabs>
+          <w:tab w:val="num" w:pos="1440"/>
+        </w:tabs>
+        <w:ind w:left="1440" w:hanging="360"/>
+      </w:pPr>
+    </w:lvl>
+    <w:lvl w:ilvl="2" w:tentative="1">
+      <w:start w:val="1"/>
+      <w:numFmt w:val="decimal"/>
+      <w:lvlText w:val="%3."/>
+      <w:lvlJc w:val="left"/>
+      <w:pPr>
+        <w:tabs>
+          <w:tab w:val="num" w:pos="2160"/>
+        </w:tabs>
+        <w:ind w:left="2160" w:hanging="360"/>
+      </w:pPr>
+    </w:lvl>
+    <w:lvl w:ilvl="3" w:tentative="1">
+      <w:start w:val="1"/>
+      <w:numFmt w:val="decimal"/>
+      <w:lvlText w:val="%4."/>
+      <w:lvlJc w:val="left"/>
+      <w:pPr>
+        <w:tabs>
+          <w:tab w:val="num" w:pos="2880"/>
+        </w:tabs>
+        <w:ind w:left="2880" w:hanging="360"/>
+      </w:pPr>
+    </w:lvl>
+    <w:lvl w:ilvl="4" w:tentative="1">
+      <w:start w:val="1"/>
+      <w:numFmt w:val="decimal"/>
+      <w:lvlText w:val="%5."/>
+      <w:lvlJc w:val="left"/>
+      <w:pPr>
+        <w:tabs>
+          <w:tab w:val="num" w:pos="3600"/>
+        </w:tabs>
+        <w:ind w:left="3600" w:hanging="360"/>
+      </w:pPr>
+    </w:lvl>
+    <w:lvl w:ilvl="5" w:tentative="1">
+      <w:start w:val="1"/>
+      <w:numFmt w:val="decimal"/>
+      <w:lvlText w:val="%6."/>
+      <w:lvlJc w:val="left"/>
+      <w:pPr>
+        <w:tabs>
+          <w:tab w:val="num" w:pos="4320"/>
+        </w:tabs>
+        <w:ind w:left="4320" w:hanging="360"/>
+      </w:pPr>
+    </w:lvl>
+    <w:lvl w:ilvl="6" w:tentative="1">
+      <w:start w:val="1"/>
+      <w:numFmt w:val="decimal"/>
+      <w:lvlText w:val="%7."/>
+      <w:lvlJc w:val="left"/>
+      <w:pPr>
+        <w:tabs>
+          <w:tab w:val="num" w:pos="5040"/>
+        </w:tabs>
+        <w:ind w:left="5040" w:hanging="360"/>
+      </w:pPr>
+    </w:lvl>
+    <w:lvl w:ilvl="7" w:tentative="1">
+      <w:start w:val="1"/>
+      <w:numFmt w:val="decimal"/>
+      <w:lvlText w:val="%8."/>
+      <w:lvlJc w:val="left"/>
+      <w:pPr>
+        <w:tabs>
+          <w:tab w:val="num" w:pos="5760"/>
+        </w:tabs>
+        <w:ind w:left="5760" w:hanging="360"/>
+      </w:pPr>
+    </w:lvl>
+    <w:lvl w:ilvl="8" w:tentative="1">
+      <w:start w:val="1"/>
+      <w:numFmt w:val="decimal"/>
+      <w:lvlText w:val="%9."/>
+      <w:lvlJc w:val="left"/>
+      <w:pPr>
+        <w:tabs>
+          <w:tab w:val="num" w:pos="6480"/>
+        </w:tabs>
+        <w:ind w:left="6480" w:hanging="360"/>
+      </w:pPr>
+    </w:lvl>
+  </w:abstractNum>
+  <w:num w:numId="1">
+    <w:abstractNumId w:val="1"/>
+  </w:num>
+  <w:num w:numId="2">
+    <w:abstractNumId w:val="4"/>
+  </w:num>
+  <w:num w:numId="3">
+    <w:abstractNumId w:val="0"/>
+  </w:num>
+  <w:num w:numId="4">
+    <w:abstractNumId w:val="2"/>
+  </w:num>
+  <w:num w:numId="5">
+    <w:abstractNumId w:val="3"/>
+  </w:num>
+</w:numbering>
 </file>
 
 <file path=word/styles.xml><?xml version="1.0" encoding="utf-8"?>
@@ -435,6 +2236,100 @@
     <w:semiHidden/>
     <w:unhideWhenUsed/>
   </w:style>
+  <w:style w:type="paragraph" w:styleId="NormalWeb">
+    <w:name w:val="Normal (Web)"/>
+    <w:basedOn w:val="Normal"/>
+    <w:uiPriority w:val="99"/>
+    <w:semiHidden/>
+    <w:unhideWhenUsed/>
+    <w:rsid w:val="009B4612"/>
+    <w:pPr>
+      <w:spacing w:before="100" w:beforeAutospacing="1" w:after="100" w:afterAutospacing="1"/>
+    </w:pPr>
+    <w:rPr>
+      <w:rFonts w:ascii="Times New Roman" w:eastAsia="Times New Roman" w:hAnsi="Times New Roman" w:cs="Times New Roman"/>
+    </w:rPr>
+  </w:style>
+  <w:style w:type="paragraph" w:styleId="Header">
+    <w:name w:val="header"/>
+    <w:basedOn w:val="Normal"/>
+    <w:link w:val="HeaderChar"/>
+    <w:uiPriority w:val="99"/>
+    <w:unhideWhenUsed/>
+    <w:rsid w:val="009B4612"/>
+    <w:pPr>
+      <w:tabs>
+        <w:tab w:val="center" w:pos="4703"/>
+        <w:tab w:val="right" w:pos="9406"/>
+      </w:tabs>
+    </w:pPr>
+  </w:style>
+  <w:style w:type="character" w:customStyle="1" w:styleId="HeaderChar">
+    <w:name w:val="Header Char"/>
+    <w:basedOn w:val="DefaultParagraphFont"/>
+    <w:link w:val="Header"/>
+    <w:uiPriority w:val="99"/>
+    <w:rsid w:val="009B4612"/>
+  </w:style>
+  <w:style w:type="paragraph" w:styleId="Footer">
+    <w:name w:val="footer"/>
+    <w:basedOn w:val="Normal"/>
+    <w:link w:val="FooterChar"/>
+    <w:uiPriority w:val="99"/>
+    <w:unhideWhenUsed/>
+    <w:rsid w:val="009B4612"/>
+    <w:pPr>
+      <w:tabs>
+        <w:tab w:val="center" w:pos="4703"/>
+        <w:tab w:val="right" w:pos="9406"/>
+      </w:tabs>
+    </w:pPr>
+  </w:style>
+  <w:style w:type="character" w:customStyle="1" w:styleId="FooterChar">
+    <w:name w:val="Footer Char"/>
+    <w:basedOn w:val="DefaultParagraphFont"/>
+    <w:link w:val="Footer"/>
+    <w:uiPriority w:val="99"/>
+    <w:rsid w:val="009B4612"/>
+  </w:style>
+  <w:style w:type="paragraph" w:styleId="ListParagraph">
+    <w:name w:val="List Paragraph"/>
+    <w:basedOn w:val="Normal"/>
+    <w:uiPriority w:val="34"/>
+    <w:qFormat/>
+    <w:rsid w:val="009B4612"/>
+    <w:pPr>
+      <w:ind w:left="720"/>
+      <w:contextualSpacing/>
+    </w:pPr>
+  </w:style>
+  <w:style w:type="paragraph" w:styleId="BalloonText">
+    <w:name w:val="Balloon Text"/>
+    <w:basedOn w:val="Normal"/>
+    <w:link w:val="BalloonTextChar"/>
+    <w:uiPriority w:val="99"/>
+    <w:semiHidden/>
+    <w:unhideWhenUsed/>
+    <w:rsid w:val="00DC2B18"/>
+    <w:rPr>
+      <w:rFonts w:ascii="Times New Roman" w:hAnsi="Times New Roman" w:cs="Times New Roman"/>
+      <w:sz w:val="18"/>
+      <w:szCs w:val="18"/>
+    </w:rPr>
+  </w:style>
+  <w:style w:type="character" w:customStyle="1" w:styleId="BalloonTextChar">
+    <w:name w:val="Balloon Text Char"/>
+    <w:basedOn w:val="DefaultParagraphFont"/>
+    <w:link w:val="BalloonText"/>
+    <w:uiPriority w:val="99"/>
+    <w:semiHidden/>
+    <w:rsid w:val="00DC2B18"/>
+    <w:rPr>
+      <w:rFonts w:ascii="Times New Roman" w:hAnsi="Times New Roman" w:cs="Times New Roman"/>
+      <w:sz w:val="18"/>
+      <w:szCs w:val="18"/>
+    </w:rPr>
+  </w:style>
 </w:styles>
 </file>
 

--- a/Blatt04/Theorie/Sysprog Theorie Blatt04.docx
+++ b/Blatt04/Theorie/Sysprog Theorie Blatt04.docx
@@ -137,7 +137,31 @@
         <w:rPr>
           <w:rFonts w:ascii="NimbusRomNo9L" w:hAnsi="NimbusRomNo9L"/>
         </w:rPr>
-        <w:t>? Und wie kann man sicher stellen das die eigentliche Bedingung erf</w:t>
+        <w:t>? Und wie kann man sicher stellen</w:t>
+      </w:r>
+      <w:r>
+        <w:rPr>
+          <w:rFonts w:ascii="NimbusRomNo9L" w:hAnsi="NimbusRomNo9L"/>
+        </w:rPr>
+        <w:t>,</w:t>
+      </w:r>
+      <w:r>
+        <w:rPr>
+          <w:rFonts w:ascii="NimbusRomNo9L" w:hAnsi="NimbusRomNo9L"/>
+        </w:rPr>
+        <w:t xml:space="preserve"> das</w:t>
+      </w:r>
+      <w:r>
+        <w:rPr>
+          <w:rFonts w:ascii="NimbusRomNo9L" w:hAnsi="NimbusRomNo9L"/>
+        </w:rPr>
+        <w:t>s</w:t>
+      </w:r>
+      <w:r>
+        <w:rPr>
+          <w:rFonts w:ascii="NimbusRomNo9L" w:hAnsi="NimbusRomNo9L"/>
+        </w:rPr>
+        <w:t xml:space="preserve"> die eigentliche Bedingung erf</w:t>
       </w:r>
       <w:r>
         <w:rPr>
@@ -149,7 +173,31 @@
         <w:rPr>
           <w:rFonts w:ascii="NimbusRomNo9L" w:hAnsi="NimbusRomNo9L"/>
         </w:rPr>
-        <w:t xml:space="preserve">lt ist, auch in fall von </w:t>
+        <w:t>lt ist, auch i</w:t>
+      </w:r>
+      <w:r>
+        <w:rPr>
+          <w:rFonts w:ascii="NimbusRomNo9L" w:hAnsi="NimbusRomNo9L"/>
+        </w:rPr>
+        <w:t>m</w:t>
+      </w:r>
+      <w:r>
+        <w:rPr>
+          <w:rFonts w:ascii="NimbusRomNo9L" w:hAnsi="NimbusRomNo9L"/>
+        </w:rPr>
+        <w:t xml:space="preserve"> </w:t>
+      </w:r>
+      <w:r>
+        <w:rPr>
+          <w:rFonts w:ascii="NimbusRomNo9L" w:hAnsi="NimbusRomNo9L"/>
+        </w:rPr>
+        <w:t>F</w:t>
+      </w:r>
+      <w:r>
+        <w:rPr>
+          <w:rFonts w:ascii="NimbusRomNo9L" w:hAnsi="NimbusRomNo9L"/>
+        </w:rPr>
+        <w:t xml:space="preserve">all von </w:t>
       </w:r>
       <w:proofErr w:type="spellStart"/>
       <w:r>
@@ -173,6 +221,12 @@
         <w:t>wakeup</w:t>
       </w:r>
       <w:proofErr w:type="spellEnd"/>
+      <w:r>
+        <w:rPr>
+          <w:rFonts w:ascii="NimbusRomNo9L" w:hAnsi="NimbusRomNo9L"/>
+        </w:rPr>
+        <w:t>s</w:t>
+      </w:r>
       <w:r>
         <w:rPr>
           <w:rFonts w:ascii="NimbusRomNo9L" w:hAnsi="NimbusRomNo9L"/>
@@ -186,6 +240,8 @@
         <w:br/>
         <w:t xml:space="preserve">(0,2 Punkte) </w:t>
       </w:r>
+      <w:bookmarkStart w:id="0" w:name="_GoBack"/>
+      <w:bookmarkEnd w:id="0"/>
     </w:p>
     <w:p>
       <w:pPr>
@@ -358,7 +414,19 @@
           <w:rFonts w:ascii="NimbusRomNo9L" w:hAnsi="NimbusRomNo9L"/>
         </w:rPr>
         <w:br/>
-        <w:t xml:space="preserve">(.8 Punkte) </w:t>
+        <w:t>(</w:t>
+      </w:r>
+      <w:r>
+        <w:rPr>
+          <w:rFonts w:ascii="NimbusRomNo9L" w:hAnsi="NimbusRomNo9L"/>
+        </w:rPr>
+        <w:t>0</w:t>
+      </w:r>
+      <w:r>
+        <w:rPr>
+          <w:rFonts w:ascii="NimbusRomNo9L" w:hAnsi="NimbusRomNo9L"/>
+        </w:rPr>
+        <w:t xml:space="preserve">.8 Punkte) </w:t>
       </w:r>
     </w:p>
     <w:p>
@@ -1226,8 +1294,6 @@
           <w:rFonts w:ascii="Times New Roman" w:eastAsia="Times New Roman" w:hAnsi="Times New Roman" w:cs="Times New Roman"/>
         </w:rPr>
       </w:pPr>
-      <w:bookmarkStart w:id="0" w:name="_GoBack"/>
-      <w:bookmarkEnd w:id="0"/>
     </w:p>
     <w:p>
       <w:pPr>
